--- a/plantillas_publicidad/evaluacion_toldo_sencillo.docx
+++ b/plantillas_publicidad/evaluacion_toldo_sencillo.docx
@@ -75,12 +75,11 @@
         <w:rPr>
           <w:i/>
           <w:iCs/>
-          <w:color w:val="FF0000"/>
-          <w:sz w:val="24"/>
-          <w:szCs w:val="24"/>
-          <w:lang w:val="es-ES"/>
-        </w:rPr>
-        <w:t>0</w:t>
+          <w:sz w:val="24"/>
+          <w:szCs w:val="24"/>
+          <w:lang w:val="es-ES"/>
+        </w:rPr>
+        <w:t>00</w:t>
       </w:r>
       <w:r>
         <w:rPr>
@@ -91,18 +90,7 @@
           <w:szCs w:val="24"/>
           <w:lang w:val="es-ES"/>
         </w:rPr>
-        <w:t>0</w:t>
-      </w:r>
-      <w:r>
-        <w:rPr>
-          <w:i/>
-          <w:iCs/>
-          <w:color w:val="FF0000"/>
-          <w:sz w:val="24"/>
-          <w:szCs w:val="24"/>
-          <w:lang w:val="es-ES"/>
-        </w:rPr>
-        <w:t>00</w:t>
+        <w:t>{{n_anuncio}}</w:t>
       </w:r>
       <w:r>
         <w:rPr>
@@ -3638,13 +3626,13 @@
               </wp:anchor>
             </w:drawing>
           </mc:Choice>
-          <mc:Fallback xmlns:w16sdtfl="http://schemas.microsoft.com/office/word/2024/wordml/sdtformatlock" xmlns:w16du="http://schemas.microsoft.com/office/word/2023/wordml/word16du" xmlns:oel="http://schemas.microsoft.com/office/2019/extlst">
+          <mc:Fallback>
             <w:pict>
               <v:shapetype w14:anchorId="1759A4D6" id="_x0000_t202" coordsize="21600,21600" o:spt="202" path="m,l,21600r21600,l21600,xe">
                 <v:stroke joinstyle="miter"/>
                 <v:path gradientshapeok="t" o:connecttype="rect"/>
               </v:shapetype>
-              <v:shape id="Text Box 16" o:spid="_x0000_s1026" type="#_x0000_t202" style="position:absolute;margin-left:145.5pt;margin-top:5.95pt;width:196.7pt;height:87.85pt;z-index:251659264;visibility:visible;mso-wrap-style:square;mso-width-percent:0;mso-height-percent:0;mso-wrap-distance-left:9pt;mso-wrap-distance-top:0;mso-wrap-distance-right:9pt;mso-wrap-distance-bottom:0;mso-position-horizontal:right;mso-position-horizontal-relative:margin;mso-position-vertical:absolute;mso-position-vertical-relative:text;mso-width-percent:0;mso-height-percent:0;mso-width-relative:margin;mso-height-relative:margin;v-text-anchor:top" o:gfxdata="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" filled="f" stroked="f">
+              <v:shape id="Text Box 16" o:spid="_x0000_s1026" type="#_x0000_t202" style="position:absolute;margin-left:145.5pt;margin-top:5.95pt;width:196.7pt;height:87.85pt;z-index:251659264;visibility:visible;mso-wrap-style:square;mso-width-percent:0;mso-height-percent:0;mso-wrap-distance-left:9pt;mso-wrap-distance-top:0;mso-wrap-distance-right:9pt;mso-wrap-distance-bottom:0;mso-position-horizontal:right;mso-position-horizontal-relative:margin;mso-position-vertical:absolute;mso-position-vertical-relative:text;mso-width-percent:0;mso-height-percent:0;mso-width-relative:margin;mso-height-relative:margin;v-text-anchor:top" o:gfxdata="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" filled="f" stroked="f">
                 <v:textbox>
                   <w:txbxContent>
                     <w:p>
@@ -5823,8 +5811,10 @@
     <w:rsid w:val="00B40651"/>
     <w:rsid w:val="00B72842"/>
     <w:rsid w:val="00B87D3D"/>
+    <w:rsid w:val="00C0135C"/>
     <w:rsid w:val="00CD2C4F"/>
     <w:rsid w:val="00DE12CE"/>
+    <w:rsid w:val="00F8003C"/>
     <w:rsid w:val="00FA70A9"/>
     <w:rsid w:val="00FC0BA8"/>
   </w:rsids>
@@ -6291,17 +6281,6 @@
     <w:name w:val="848CCFFE259C48B69AD8429D1DB57135"/>
     <w:rsid w:val="003811E1"/>
   </w:style>
-  <w:style w:type="paragraph" w:customStyle="1" w:styleId="97C07EE50A6547C29F7FEAF19390F8ED">
-    <w:name w:val="97C07EE50A6547C29F7FEAF19390F8ED"/>
-    <w:rsid w:val="00DE12CE"/>
-    <w:pPr>
-      <w:spacing w:line="278" w:lineRule="auto"/>
-    </w:pPr>
-    <w:rPr>
-      <w:sz w:val="24"/>
-      <w:szCs w:val="24"/>
-    </w:rPr>
-  </w:style>
 </w:styles>
 </file>
 

--- a/plantillas_publicidad/evaluacion_toldo_sencillo.docx
+++ b/plantillas_publicidad/evaluacion_toldo_sencillo.docx
@@ -100,7 +100,7 @@
           <w:szCs w:val="24"/>
           <w:lang w:val="es-ES"/>
         </w:rPr>
-        <w:t>-202</w:t>
+        <w:t>-</w:t>
       </w:r>
       <w:r>
         <w:rPr>
@@ -110,17 +110,7 @@
           <w:szCs w:val="24"/>
           <w:lang w:val="es-ES"/>
         </w:rPr>
-        <w:t>5</w:t>
-      </w:r>
-      <w:r>
-        <w:rPr>
-          <w:i/>
-          <w:iCs/>
-          <w:sz w:val="24"/>
-          <w:szCs w:val="24"/>
-          <w:lang w:val="es-ES"/>
-        </w:rPr>
-        <w:t>-MDP-GLDE</w:t>
+        <w:t>2026-MDP/GLDE-SGLCA</w:t>
       </w:r>
     </w:p>
     <w:p>
@@ -3893,7 +3883,7 @@
           <w:szCs w:val="24"/>
           <w:lang w:val="es-ES"/>
         </w:rPr>
-        <w:t>5</w:t>
+        <w:t>6</w:t>
       </w:r>
       <w:r>
         <w:rPr>
@@ -5803,7 +5793,9 @@
     <w:rsid w:val="00554ACD"/>
     <w:rsid w:val="006114B6"/>
     <w:rsid w:val="00681AD2"/>
+    <w:rsid w:val="00823938"/>
     <w:rsid w:val="00834537"/>
+    <w:rsid w:val="008C4980"/>
     <w:rsid w:val="009A28CA"/>
     <w:rsid w:val="009A3DAB"/>
     <w:rsid w:val="00A316C6"/>

--- a/plantillas_publicidad/evaluacion_toldo_sencillo.docx
+++ b/plantillas_publicidad/evaluacion_toldo_sencillo.docx
@@ -4011,7 +4011,10 @@
     <w:sectPr>
       <w:headerReference w:type="even" r:id="rId11"/>
       <w:headerReference w:type="default" r:id="rId12"/>
-      <w:headerReference w:type="first" r:id="rId13"/>
+      <w:footerReference w:type="even" r:id="rId13"/>
+      <w:footerReference w:type="default" r:id="rId14"/>
+      <w:headerReference w:type="first" r:id="rId15"/>
+      <w:footerReference w:type="first" r:id="rId16"/>
       <w:pgSz w:w="11906" w:h="16838"/>
       <w:pgMar w:top="1560" w:right="991" w:bottom="851" w:left="1418" w:header="0" w:footer="708" w:gutter="0"/>
       <w:pgBorders w:offsetFrom="page">
@@ -4050,6 +4053,36 @@
     </w:p>
   </w:endnote>
 </w:endnotes>
+</file>
+
+<file path=word/footer1.xml><?xml version="1.0" encoding="utf-8"?>
+<w:ftr xmlns:wpc="http://schemas.microsoft.com/office/word/2010/wordprocessingCanvas" xmlns:cx="http://schemas.microsoft.com/office/drawing/2014/chartex" xmlns:cx1="http://schemas.microsoft.com/office/drawing/2015/9/8/chartex" xmlns:cx2="http://schemas.microsoft.com/office/drawing/2015/10/21/chartex" xmlns:cx3="http://schemas.microsoft.com/office/drawing/2016/5/9/chartex" xmlns:cx4="http://schemas.microsoft.com/office/drawing/2016/5/10/chartex" xmlns:cx5="http://schemas.microsoft.com/office/drawing/2016/5/11/chartex" xmlns:cx6="http://schemas.microsoft.com/office/drawing/2016/5/12/chartex" xmlns:cx7="http://schemas.microsoft.com/office/drawing/2016/5/13/chartex" xmlns:cx8="http://schemas.microsoft.com/office/drawing/2016/5/14/chartex" xmlns:mc="http://schemas.openxmlformats.org/markup-compatibility/2006" xmlns:aink="http://schemas.microsoft.com/office/drawing/2016/ink" xmlns:am3d="http://schemas.microsoft.com/office/drawing/2017/model3d" xmlns:o="urn:schemas-microsoft-com:office:office" xmlns:r="http://schemas.openxmlformats.org/officeDocument/2006/relationships" xmlns:m="http://schemas.openxmlformats.org/officeDocument/2006/math" xmlns:v="urn:schemas-microsoft-com:vml" xmlns:wp14="http://schemas.microsoft.com/office/word/2010/wordprocessingDrawing" xmlns:wp="http://schemas.openxmlformats.org/drawingml/2006/wordprocessingDrawing" xmlns:w10="urn:schemas-microsoft-com:office:word" xmlns:w="http://schemas.openxmlformats.org/wordprocessingml/2006/main" xmlns:w14="http://schemas.microsoft.com/office/word/2010/wordml" xmlns:w15="http://schemas.microsoft.com/office/word/2012/wordml" xmlns:w16cex="http://schemas.microsoft.com/office/word/2018/wordml/cex" xmlns:w16cid="http://schemas.microsoft.com/office/word/2016/wordml/cid" xmlns:w16="http://schemas.microsoft.com/office/word/2018/wordml" xmlns:w16sdtdh="http://schemas.microsoft.com/office/word/2020/wordml/sdtdatahash" xmlns:w16se="http://schemas.microsoft.com/office/word/2015/wordml/symex" xmlns:wpg="http://schemas.microsoft.com/office/word/2010/wordprocessingGroup" xmlns:wpi="http://schemas.microsoft.com/office/word/2010/wordprocessingInk" xmlns:wne="http://schemas.microsoft.com/office/word/2006/wordml" xmlns:wps="http://schemas.microsoft.com/office/word/2010/wordprocessingShape" mc:Ignorable="w14 w15 w16se w16cid w16 w16cex w16sdtdh wp14">
+  <w:p>
+    <w:pPr>
+      <w:pStyle w:val="Piedepgina"/>
+    </w:pPr>
+  </w:p>
+</w:ftr>
+</file>
+
+<file path=word/footer2.xml><?xml version="1.0" encoding="utf-8"?>
+<w:ftr xmlns:wpc="http://schemas.microsoft.com/office/word/2010/wordprocessingCanvas" xmlns:cx="http://schemas.microsoft.com/office/drawing/2014/chartex" xmlns:cx1="http://schemas.microsoft.com/office/drawing/2015/9/8/chartex" xmlns:cx2="http://schemas.microsoft.com/office/drawing/2015/10/21/chartex" xmlns:cx3="http://schemas.microsoft.com/office/drawing/2016/5/9/chartex" xmlns:cx4="http://schemas.microsoft.com/office/drawing/2016/5/10/chartex" xmlns:cx5="http://schemas.microsoft.com/office/drawing/2016/5/11/chartex" xmlns:cx6="http://schemas.microsoft.com/office/drawing/2016/5/12/chartex" xmlns:cx7="http://schemas.microsoft.com/office/drawing/2016/5/13/chartex" xmlns:cx8="http://schemas.microsoft.com/office/drawing/2016/5/14/chartex" xmlns:mc="http://schemas.openxmlformats.org/markup-compatibility/2006" xmlns:aink="http://schemas.microsoft.com/office/drawing/2016/ink" xmlns:am3d="http://schemas.microsoft.com/office/drawing/2017/model3d" xmlns:o="urn:schemas-microsoft-com:office:office" xmlns:r="http://schemas.openxmlformats.org/officeDocument/2006/relationships" xmlns:m="http://schemas.openxmlformats.org/officeDocument/2006/math" xmlns:v="urn:schemas-microsoft-com:vml" xmlns:wp14="http://schemas.microsoft.com/office/word/2010/wordprocessingDrawing" xmlns:wp="http://schemas.openxmlformats.org/drawingml/2006/wordprocessingDrawing" xmlns:w10="urn:schemas-microsoft-com:office:word" xmlns:w="http://schemas.openxmlformats.org/wordprocessingml/2006/main" xmlns:w14="http://schemas.microsoft.com/office/word/2010/wordml" xmlns:w15="http://schemas.microsoft.com/office/word/2012/wordml" xmlns:w16cex="http://schemas.microsoft.com/office/word/2018/wordml/cex" xmlns:w16cid="http://schemas.microsoft.com/office/word/2016/wordml/cid" xmlns:w16="http://schemas.microsoft.com/office/word/2018/wordml" xmlns:w16sdtdh="http://schemas.microsoft.com/office/word/2020/wordml/sdtdatahash" xmlns:w16se="http://schemas.microsoft.com/office/word/2015/wordml/symex" xmlns:wpg="http://schemas.microsoft.com/office/word/2010/wordprocessingGroup" xmlns:wpi="http://schemas.microsoft.com/office/word/2010/wordprocessingInk" xmlns:wne="http://schemas.microsoft.com/office/word/2006/wordml" xmlns:wps="http://schemas.microsoft.com/office/word/2010/wordprocessingShape" mc:Ignorable="w14 w15 w16se w16cid w16 w16cex w16sdtdh wp14">
+  <w:p>
+    <w:pPr>
+      <w:pStyle w:val="Piedepgina"/>
+    </w:pPr>
+  </w:p>
+</w:ftr>
+</file>
+
+<file path=word/footer3.xml><?xml version="1.0" encoding="utf-8"?>
+<w:ftr xmlns:wpc="http://schemas.microsoft.com/office/word/2010/wordprocessingCanvas" xmlns:cx="http://schemas.microsoft.com/office/drawing/2014/chartex" xmlns:cx1="http://schemas.microsoft.com/office/drawing/2015/9/8/chartex" xmlns:cx2="http://schemas.microsoft.com/office/drawing/2015/10/21/chartex" xmlns:cx3="http://schemas.microsoft.com/office/drawing/2016/5/9/chartex" xmlns:cx4="http://schemas.microsoft.com/office/drawing/2016/5/10/chartex" xmlns:cx5="http://schemas.microsoft.com/office/drawing/2016/5/11/chartex" xmlns:cx6="http://schemas.microsoft.com/office/drawing/2016/5/12/chartex" xmlns:cx7="http://schemas.microsoft.com/office/drawing/2016/5/13/chartex" xmlns:cx8="http://schemas.microsoft.com/office/drawing/2016/5/14/chartex" xmlns:mc="http://schemas.openxmlformats.org/markup-compatibility/2006" xmlns:aink="http://schemas.microsoft.com/office/drawing/2016/ink" xmlns:am3d="http://schemas.microsoft.com/office/drawing/2017/model3d" xmlns:o="urn:schemas-microsoft-com:office:office" xmlns:r="http://schemas.openxmlformats.org/officeDocument/2006/relationships" xmlns:m="http://schemas.openxmlformats.org/officeDocument/2006/math" xmlns:v="urn:schemas-microsoft-com:vml" xmlns:wp14="http://schemas.microsoft.com/office/word/2010/wordprocessingDrawing" xmlns:wp="http://schemas.openxmlformats.org/drawingml/2006/wordprocessingDrawing" xmlns:w10="urn:schemas-microsoft-com:office:word" xmlns:w="http://schemas.openxmlformats.org/wordprocessingml/2006/main" xmlns:w14="http://schemas.microsoft.com/office/word/2010/wordml" xmlns:w15="http://schemas.microsoft.com/office/word/2012/wordml" xmlns:w16cex="http://schemas.microsoft.com/office/word/2018/wordml/cex" xmlns:w16cid="http://schemas.microsoft.com/office/word/2016/wordml/cid" xmlns:w16="http://schemas.microsoft.com/office/word/2018/wordml" xmlns:w16sdtdh="http://schemas.microsoft.com/office/word/2020/wordml/sdtdatahash" xmlns:w16se="http://schemas.microsoft.com/office/word/2015/wordml/symex" xmlns:wpg="http://schemas.microsoft.com/office/word/2010/wordprocessingGroup" xmlns:wpi="http://schemas.microsoft.com/office/word/2010/wordprocessingInk" xmlns:wne="http://schemas.microsoft.com/office/word/2006/wordml" xmlns:wps="http://schemas.microsoft.com/office/word/2010/wordprocessingShape" mc:Ignorable="w14 w15 w16se w16cid w16 w16cex w16sdtdh wp14">
+  <w:p>
+    <w:pPr>
+      <w:pStyle w:val="Piedepgina"/>
+    </w:pPr>
+  </w:p>
+</w:ftr>
 </file>
 
 <file path=word/footnotes.xml><?xml version="1.0" encoding="utf-8"?>
@@ -4243,7 +4276,6 @@
   <w:p>
     <w:pPr>
       <w:pStyle w:val="Encabezado"/>
-      <w:jc w:val="center"/>
       <w:rPr>
         <w:rFonts w:ascii="Artifakt Element" w:hAnsi="Artifakt Element"/>
         <w:b/>
@@ -4252,16 +4284,6 @@
         <w:szCs w:val="20"/>
       </w:rPr>
     </w:pPr>
-    <w:r>
-      <w:rPr>
-        <w:rFonts w:ascii="Artifakt Element" w:hAnsi="Artifakt Element"/>
-        <w:b/>
-        <w:bCs/>
-        <w:sz w:val="20"/>
-        <w:szCs w:val="20"/>
-      </w:rPr>
-      <w:t>“Año de la recuperación y consolidación de la economía peruana”</w:t>
-    </w:r>
   </w:p>
   <w:p>
     <w:pPr>
@@ -5796,6 +5818,7 @@
     <w:rsid w:val="00823938"/>
     <w:rsid w:val="00834537"/>
     <w:rsid w:val="008C4980"/>
+    <w:rsid w:val="008E53D5"/>
     <w:rsid w:val="009A28CA"/>
     <w:rsid w:val="009A3DAB"/>
     <w:rsid w:val="00A316C6"/>

--- a/plantillas_publicidad/evaluacion_toldo_sencillo.docx
+++ b/plantillas_publicidad/evaluacion_toldo_sencillo.docx
@@ -141,63 +141,17 @@
           <w:szCs w:val="24"/>
           <w:lang w:val="es-ES"/>
         </w:rPr>
-        <w:t>LA MUNICIPALIDAD DISTRITAL DE PACHACAMAC, A TRAVE</w:t>
-      </w:r>
-      <w:r>
-        <w:rPr>
-          <w:sz w:val="24"/>
-          <w:szCs w:val="24"/>
-          <w:lang w:val="es-ES"/>
-        </w:rPr>
-        <w:t>S</w:t>
-      </w:r>
-      <w:r>
-        <w:rPr>
-          <w:sz w:val="24"/>
-          <w:szCs w:val="24"/>
-          <w:lang w:val="es-ES"/>
-        </w:rPr>
-        <w:t xml:space="preserve"> DE LA GERENCIA</w:t>
-      </w:r>
-      <w:r>
-        <w:rPr>
-          <w:sz w:val="24"/>
-          <w:szCs w:val="24"/>
-          <w:lang w:val="es-ES"/>
-        </w:rPr>
-        <w:t xml:space="preserve"> DE LICENCIA</w:t>
-      </w:r>
-      <w:r>
-        <w:rPr>
-          <w:sz w:val="24"/>
-          <w:szCs w:val="24"/>
-          <w:lang w:val="es-ES"/>
-        </w:rPr>
-        <w:t>S</w:t>
-      </w:r>
-      <w:r>
-        <w:rPr>
-          <w:sz w:val="24"/>
-          <w:szCs w:val="24"/>
-          <w:lang w:val="es-ES"/>
-        </w:rPr>
-        <w:t xml:space="preserve"> </w:t>
-      </w:r>
-      <w:r>
-        <w:rPr>
-          <w:sz w:val="24"/>
-          <w:szCs w:val="24"/>
-          <w:lang w:val="es-ES"/>
-        </w:rPr>
-        <w:t xml:space="preserve">Y </w:t>
-      </w:r>
-      <w:r>
-        <w:rPr>
-          <w:sz w:val="24"/>
-          <w:szCs w:val="24"/>
-          <w:lang w:val="es-ES"/>
-        </w:rPr>
-        <w:t>DESARROLLO ECONOMICO</w:t>
+        <w:t xml:space="preserve">LA MUNICIPALIDAD DISTRITAL DE PACHACAMAC, </w:t>
+      </w:r>
+      <w:r>
+        <w:rPr>
+          <w:kern w:val="0"/>
+          <w:sz w:val="24"/>
+          <w:szCs w:val="24"/>
+          <w:lang w:val="es-ES"/>
+          <w14:ligatures w14:val="none"/>
+        </w:rPr>
+        <w:t>A TRAVÉS DE LA SUBGERENCIA DE LICENCIAS COMERCIALES Y AUTORIZACIONES</w:t>
       </w:r>
       <w:r>
         <w:rPr>
@@ -5806,6 +5760,7 @@
   </w:compat>
   <w:rsids>
     <w:rsidRoot w:val="003811E1"/>
+    <w:rsid w:val="000A7200"/>
     <w:rsid w:val="0010278B"/>
     <w:rsid w:val="001147D4"/>
     <w:rsid w:val="00152CD9"/>

--- a/plantillas_publicidad/evaluacion_toldo_sencillo.docx
+++ b/plantillas_publicidad/evaluacion_toldo_sencillo.docx
@@ -3419,16 +3419,7 @@
                                 <w:sz w:val="10"/>
                                 <w:szCs w:val="10"/>
                               </w:rPr>
-                              <w:t xml:space="preserve">                   </w:t>
-                            </w:r>
-                            <w:r>
-                              <w:rPr>
-                                <w:b/>
-                                <w:color w:val="000000" w:themeColor="text1"/>
-                                <w:sz w:val="11"/>
-                                <w:szCs w:val="11"/>
-                              </w:rPr>
-                              <w:t>Gerencia de Licencias y Desarrollo Económico</w:t>
+                              <w:t>SubGerencia de Licencias Comerciales y Autorizaciones</w:t>
                             </w:r>
                           </w:p>
                           <w:p>
@@ -3645,16 +3636,7 @@
                           <w:sz w:val="10"/>
                           <w:szCs w:val="10"/>
                         </w:rPr>
-                        <w:t xml:space="preserve">                   </w:t>
-                      </w:r>
-                      <w:r>
-                        <w:rPr>
-                          <w:b/>
-                          <w:color w:val="000000" w:themeColor="text1"/>
-                          <w:sz w:val="11"/>
-                          <w:szCs w:val="11"/>
-                        </w:rPr>
-                        <w:t>Gerencia de Licencias y Desarrollo Económico</w:t>
+                        <w:t>SubGerencia de Licencias Comerciales y Autorizaciones</w:t>
                       </w:r>
                     </w:p>
                     <w:p>
@@ -3965,10 +3947,7 @@
     <w:sectPr>
       <w:headerReference w:type="even" r:id="rId11"/>
       <w:headerReference w:type="default" r:id="rId12"/>
-      <w:footerReference w:type="even" r:id="rId13"/>
-      <w:footerReference w:type="default" r:id="rId14"/>
-      <w:headerReference w:type="first" r:id="rId15"/>
-      <w:footerReference w:type="first" r:id="rId16"/>
+      <w:headerReference w:type="first" r:id="rId13"/>
       <w:pgSz w:w="11906" w:h="16838"/>
       <w:pgMar w:top="1560" w:right="991" w:bottom="851" w:left="1418" w:header="0" w:footer="708" w:gutter="0"/>
       <w:pgBorders w:offsetFrom="page">
@@ -4007,36 +3986,6 @@
     </w:p>
   </w:endnote>
 </w:endnotes>
-</file>
-
-<file path=word/footer1.xml><?xml version="1.0" encoding="utf-8"?>
-<w:ftr xmlns:wpc="http://schemas.microsoft.com/office/word/2010/wordprocessingCanvas" xmlns:cx="http://schemas.microsoft.com/office/drawing/2014/chartex" xmlns:cx1="http://schemas.microsoft.com/office/drawing/2015/9/8/chartex" xmlns:cx2="http://schemas.microsoft.com/office/drawing/2015/10/21/chartex" xmlns:cx3="http://schemas.microsoft.com/office/drawing/2016/5/9/chartex" xmlns:cx4="http://schemas.microsoft.com/office/drawing/2016/5/10/chartex" xmlns:cx5="http://schemas.microsoft.com/office/drawing/2016/5/11/chartex" xmlns:cx6="http://schemas.microsoft.com/office/drawing/2016/5/12/chartex" xmlns:cx7="http://schemas.microsoft.com/office/drawing/2016/5/13/chartex" xmlns:cx8="http://schemas.microsoft.com/office/drawing/2016/5/14/chartex" xmlns:mc="http://schemas.openxmlformats.org/markup-compatibility/2006" xmlns:aink="http://schemas.microsoft.com/office/drawing/2016/ink" xmlns:am3d="http://schemas.microsoft.com/office/drawing/2017/model3d" xmlns:o="urn:schemas-microsoft-com:office:office" xmlns:r="http://schemas.openxmlformats.org/officeDocument/2006/relationships" xmlns:m="http://schemas.openxmlformats.org/officeDocument/2006/math" xmlns:v="urn:schemas-microsoft-com:vml" xmlns:wp14="http://schemas.microsoft.com/office/word/2010/wordprocessingDrawing" xmlns:wp="http://schemas.openxmlformats.org/drawingml/2006/wordprocessingDrawing" xmlns:w10="urn:schemas-microsoft-com:office:word" xmlns:w="http://schemas.openxmlformats.org/wordprocessingml/2006/main" xmlns:w14="http://schemas.microsoft.com/office/word/2010/wordml" xmlns:w15="http://schemas.microsoft.com/office/word/2012/wordml" xmlns:w16cex="http://schemas.microsoft.com/office/word/2018/wordml/cex" xmlns:w16cid="http://schemas.microsoft.com/office/word/2016/wordml/cid" xmlns:w16="http://schemas.microsoft.com/office/word/2018/wordml" xmlns:w16sdtdh="http://schemas.microsoft.com/office/word/2020/wordml/sdtdatahash" xmlns:w16se="http://schemas.microsoft.com/office/word/2015/wordml/symex" xmlns:wpg="http://schemas.microsoft.com/office/word/2010/wordprocessingGroup" xmlns:wpi="http://schemas.microsoft.com/office/word/2010/wordprocessingInk" xmlns:wne="http://schemas.microsoft.com/office/word/2006/wordml" xmlns:wps="http://schemas.microsoft.com/office/word/2010/wordprocessingShape" mc:Ignorable="w14 w15 w16se w16cid w16 w16cex w16sdtdh wp14">
-  <w:p>
-    <w:pPr>
-      <w:pStyle w:val="Piedepgina"/>
-    </w:pPr>
-  </w:p>
-</w:ftr>
-</file>
-
-<file path=word/footer2.xml><?xml version="1.0" encoding="utf-8"?>
-<w:ftr xmlns:wpc="http://schemas.microsoft.com/office/word/2010/wordprocessingCanvas" xmlns:cx="http://schemas.microsoft.com/office/drawing/2014/chartex" xmlns:cx1="http://schemas.microsoft.com/office/drawing/2015/9/8/chartex" xmlns:cx2="http://schemas.microsoft.com/office/drawing/2015/10/21/chartex" xmlns:cx3="http://schemas.microsoft.com/office/drawing/2016/5/9/chartex" xmlns:cx4="http://schemas.microsoft.com/office/drawing/2016/5/10/chartex" xmlns:cx5="http://schemas.microsoft.com/office/drawing/2016/5/11/chartex" xmlns:cx6="http://schemas.microsoft.com/office/drawing/2016/5/12/chartex" xmlns:cx7="http://schemas.microsoft.com/office/drawing/2016/5/13/chartex" xmlns:cx8="http://schemas.microsoft.com/office/drawing/2016/5/14/chartex" xmlns:mc="http://schemas.openxmlformats.org/markup-compatibility/2006" xmlns:aink="http://schemas.microsoft.com/office/drawing/2016/ink" xmlns:am3d="http://schemas.microsoft.com/office/drawing/2017/model3d" xmlns:o="urn:schemas-microsoft-com:office:office" xmlns:r="http://schemas.openxmlformats.org/officeDocument/2006/relationships" xmlns:m="http://schemas.openxmlformats.org/officeDocument/2006/math" xmlns:v="urn:schemas-microsoft-com:vml" xmlns:wp14="http://schemas.microsoft.com/office/word/2010/wordprocessingDrawing" xmlns:wp="http://schemas.openxmlformats.org/drawingml/2006/wordprocessingDrawing" xmlns:w10="urn:schemas-microsoft-com:office:word" xmlns:w="http://schemas.openxmlformats.org/wordprocessingml/2006/main" xmlns:w14="http://schemas.microsoft.com/office/word/2010/wordml" xmlns:w15="http://schemas.microsoft.com/office/word/2012/wordml" xmlns:w16cex="http://schemas.microsoft.com/office/word/2018/wordml/cex" xmlns:w16cid="http://schemas.microsoft.com/office/word/2016/wordml/cid" xmlns:w16="http://schemas.microsoft.com/office/word/2018/wordml" xmlns:w16sdtdh="http://schemas.microsoft.com/office/word/2020/wordml/sdtdatahash" xmlns:w16se="http://schemas.microsoft.com/office/word/2015/wordml/symex" xmlns:wpg="http://schemas.microsoft.com/office/word/2010/wordprocessingGroup" xmlns:wpi="http://schemas.microsoft.com/office/word/2010/wordprocessingInk" xmlns:wne="http://schemas.microsoft.com/office/word/2006/wordml" xmlns:wps="http://schemas.microsoft.com/office/word/2010/wordprocessingShape" mc:Ignorable="w14 w15 w16se w16cid w16 w16cex w16sdtdh wp14">
-  <w:p>
-    <w:pPr>
-      <w:pStyle w:val="Piedepgina"/>
-    </w:pPr>
-  </w:p>
-</w:ftr>
-</file>
-
-<file path=word/footer3.xml><?xml version="1.0" encoding="utf-8"?>
-<w:ftr xmlns:wpc="http://schemas.microsoft.com/office/word/2010/wordprocessingCanvas" xmlns:cx="http://schemas.microsoft.com/office/drawing/2014/chartex" xmlns:cx1="http://schemas.microsoft.com/office/drawing/2015/9/8/chartex" xmlns:cx2="http://schemas.microsoft.com/office/drawing/2015/10/21/chartex" xmlns:cx3="http://schemas.microsoft.com/office/drawing/2016/5/9/chartex" xmlns:cx4="http://schemas.microsoft.com/office/drawing/2016/5/10/chartex" xmlns:cx5="http://schemas.microsoft.com/office/drawing/2016/5/11/chartex" xmlns:cx6="http://schemas.microsoft.com/office/drawing/2016/5/12/chartex" xmlns:cx7="http://schemas.microsoft.com/office/drawing/2016/5/13/chartex" xmlns:cx8="http://schemas.microsoft.com/office/drawing/2016/5/14/chartex" xmlns:mc="http://schemas.openxmlformats.org/markup-compatibility/2006" xmlns:aink="http://schemas.microsoft.com/office/drawing/2016/ink" xmlns:am3d="http://schemas.microsoft.com/office/drawing/2017/model3d" xmlns:o="urn:schemas-microsoft-com:office:office" xmlns:r="http://schemas.openxmlformats.org/officeDocument/2006/relationships" xmlns:m="http://schemas.openxmlformats.org/officeDocument/2006/math" xmlns:v="urn:schemas-microsoft-com:vml" xmlns:wp14="http://schemas.microsoft.com/office/word/2010/wordprocessingDrawing" xmlns:wp="http://schemas.openxmlformats.org/drawingml/2006/wordprocessingDrawing" xmlns:w10="urn:schemas-microsoft-com:office:word" xmlns:w="http://schemas.openxmlformats.org/wordprocessingml/2006/main" xmlns:w14="http://schemas.microsoft.com/office/word/2010/wordml" xmlns:w15="http://schemas.microsoft.com/office/word/2012/wordml" xmlns:w16cex="http://schemas.microsoft.com/office/word/2018/wordml/cex" xmlns:w16cid="http://schemas.microsoft.com/office/word/2016/wordml/cid" xmlns:w16="http://schemas.microsoft.com/office/word/2018/wordml" xmlns:w16sdtdh="http://schemas.microsoft.com/office/word/2020/wordml/sdtdatahash" xmlns:w16se="http://schemas.microsoft.com/office/word/2015/wordml/symex" xmlns:wpg="http://schemas.microsoft.com/office/word/2010/wordprocessingGroup" xmlns:wpi="http://schemas.microsoft.com/office/word/2010/wordprocessingInk" xmlns:wne="http://schemas.microsoft.com/office/word/2006/wordml" xmlns:wps="http://schemas.microsoft.com/office/word/2010/wordprocessingShape" mc:Ignorable="w14 w15 w16se w16cid w16 w16cex w16sdtdh wp14">
-  <w:p>
-    <w:pPr>
-      <w:pStyle w:val="Piedepgina"/>
-    </w:pPr>
-  </w:p>
-</w:ftr>
 </file>
 
 <file path=word/footnotes.xml><?xml version="1.0" encoding="utf-8"?>
@@ -4214,17 +4163,35 @@
       <w:jc w:val="center"/>
       <w:rPr>
         <w:rFonts w:ascii="Artifakt Element" w:hAnsi="Artifakt Element"/>
+        <w:b/>
+        <w:bCs/>
+        <w:kern w:val="0"/>
         <w:sz w:val="20"/>
         <w:szCs w:val="20"/>
+        <w14:ligatures w14:val="none"/>
       </w:rPr>
     </w:pPr>
     <w:r>
       <w:rPr>
         <w:rFonts w:ascii="Artifakt Element" w:hAnsi="Artifakt Element"/>
+        <w:kern w:val="0"/>
         <w:sz w:val="20"/>
         <w:szCs w:val="20"/>
-      </w:rPr>
-      <w:t>“Decenio de la Igualdad de Oportunidades para mujeres y hombres”</w:t>
+        <w14:ligatures w14:val="none"/>
+      </w:rPr>
+      <w:t>“Año de la Esperanza y El Fortalecimiento de la Democracia</w:t>
+    </w:r>
+    <w:r>
+      <w:rPr>
+        <w:rFonts w:ascii="Artifakt Element" w:hAnsi="Artifakt Element"/>
+        <w:b/>
+        <w:bCs/>
+        <w:kern w:val="0"/>
+        <w:sz w:val="20"/>
+        <w:szCs w:val="20"/>
+        <w14:ligatures w14:val="none"/>
+      </w:rPr>
+      <w:t>”</w:t>
     </w:r>
   </w:p>
   <w:p>
@@ -5772,6 +5739,7 @@
     <w:rsid w:val="00681AD2"/>
     <w:rsid w:val="00823938"/>
     <w:rsid w:val="00834537"/>
+    <w:rsid w:val="008575A1"/>
     <w:rsid w:val="008C4980"/>
     <w:rsid w:val="008E53D5"/>
     <w:rsid w:val="009A28CA"/>
